--- a/D12CQPM01 - Đặng Quang Nhật - N12DCCN028 - Báo cáo tốt nghiệp.docx
+++ b/D12CQPM01 - Đặng Quang Nhật - N12DCCN028 - Báo cáo tốt nghiệp.docx
@@ -8383,30 +8383,173 @@
     <w:p>
       <w:pPr>
         <w:ind w:left="720"/>
-      </w:pPr>
-      <w:r>
-        <w:br w:type="page"/>
+        <w:rPr>
+          <w:rFonts w:hint="default"/>
+          <w:lang w:val="en-US"/>
+        </w:rPr>
+      </w:pPr>
+    </w:p>
+    <w:p>
+      <w:pPr>
+        <w:pStyle w:val="3"/>
+        <w:numPr>
+          <w:numId w:val="0"/>
+        </w:numPr>
+        <w:ind w:left="360" w:leftChars="0"/>
+      </w:pPr>
+      <w:r>
+        <w:t>3.</w:t>
+      </w:r>
+      <w:r>
+        <w:rPr>
+          <w:lang w:val="en-US"/>
+        </w:rPr>
+        <w:t>4</w:t>
+      </w:r>
+      <w:r>
+        <w:t xml:space="preserve">. </w:t>
+      </w:r>
+      <w:r>
+        <w:rPr>
+          <w:lang w:val="en-US"/>
+        </w:rPr>
+        <w:t>Công cụ quản lý dự án Apache Maven</w:t>
+      </w:r>
+      <w:r>
+        <w:t>:</w:t>
+      </w:r>
+    </w:p>
+    <w:p>
+      <w:pPr>
+        <w:ind w:firstLine="720" w:firstLineChars="0"/>
+        <w:rPr>
+          <w:rFonts w:hint="default"/>
+          <w:lang w:val="en-US"/>
+        </w:rPr>
+      </w:pPr>
+    </w:p>
+    <w:p>
+      <w:pPr>
+        <w:ind w:firstLine="720" w:firstLineChars="0"/>
+        <w:rPr>
+          <w:rFonts w:hint="default"/>
+          <w:lang w:val="en-US"/>
+        </w:rPr>
+      </w:pPr>
+      <w:r>
+        <w:rPr>
+          <w:rFonts w:hint="default"/>
+          <w:lang w:val="en-US"/>
+        </w:rPr>
+        <w:t xml:space="preserve">Apache Maven là công cụ giúp quản lý dự án bằng cách đơn giản hóa công việc </w:t>
+      </w:r>
+      <w:r>
+        <w:rPr>
+          <w:rFonts w:hint="default"/>
+          <w:lang w:val="en-US"/>
+        </w:rPr>
+        <w:tab/>
+        <w:t xml:space="preserve">build dự án, sử dụng khái niệm Project Object Model (POM), từ đó xây dựng </w:t>
+      </w:r>
+      <w:r>
+        <w:rPr>
+          <w:rFonts w:hint="default"/>
+          <w:lang w:val="en-US"/>
+        </w:rPr>
+        <w:tab/>
+        <w:t xml:space="preserve">cách thức build, các dependencies, modules cần thiết cho dự án. </w:t>
+      </w:r>
+    </w:p>
+    <w:p>
+      <w:pPr>
+        <w:ind w:firstLine="720" w:firstLineChars="0"/>
+        <w:rPr>
+          <w:rFonts w:hint="default"/>
+          <w:lang w:val="en-US"/>
+        </w:rPr>
+      </w:pPr>
+      <w:r>
+        <w:rPr>
+          <w:rFonts w:hint="default"/>
+          <w:lang w:val="en-US"/>
+        </w:rPr>
+        <w:t xml:space="preserve">Maven xây dựng một repositories riêng lưu trữ nhiều thư viện, dependencies </w:t>
+      </w:r>
+      <w:r>
+        <w:rPr>
+          <w:rFonts w:hint="default"/>
+          <w:lang w:val="en-US"/>
+        </w:rPr>
+        <w:tab/>
+        <w:t xml:space="preserve">giúp lập trình viên không cần phải tìm kiếm ở khắp nơi, chỉ cần khai báo tất cả </w:t>
+      </w:r>
+      <w:r>
+        <w:rPr>
+          <w:rFonts w:hint="default"/>
+          <w:lang w:val="en-US"/>
+        </w:rPr>
+        <w:tab/>
+        <w:t xml:space="preserve">trong một file POM, trong quá trình build dự án Maven sẽ tự động tải và </w:t>
+      </w:r>
+      <w:r>
+        <w:rPr>
+          <w:rFonts w:hint="default"/>
+          <w:lang w:val="en-US"/>
+        </w:rPr>
+        <w:tab/>
+        <w:t/>
+      </w:r>
+      <w:r>
+        <w:rPr>
+          <w:rFonts w:hint="default"/>
+          <w:lang w:val="en-US"/>
+        </w:rPr>
+        <w:tab/>
       </w:r>
       <w:bookmarkStart w:id="55" w:name="_GoBack"/>
       <w:bookmarkEnd w:id="55"/>
+      <w:r>
+        <w:rPr>
+          <w:rFonts w:hint="default"/>
+          <w:lang w:val="en-US"/>
+        </w:rPr>
+        <w:t xml:space="preserve">thiết lập các cài đặt </w:t>
+      </w:r>
+      <w:r>
+        <w:rPr>
+          <w:rFonts w:hint="default"/>
+          <w:lang w:val="en-US"/>
+        </w:rPr>
+        <w:tab/>
+        <w:t>cần thiết để dự án chạy đúng theo mong muốn.</w:t>
+      </w:r>
+    </w:p>
+    <w:p>
+      <w:pPr>
+        <w:ind w:firstLine="720" w:firstLineChars="0"/>
+        <w:rPr>
+          <w:rFonts w:hint="default"/>
+          <w:lang w:val="en-US"/>
+        </w:rPr>
+      </w:pPr>
     </w:p>
     <w:p>
       <w:pPr>
         <w:ind w:left="720"/>
       </w:pPr>
+      <w:r>
+        <w:br w:type="page"/>
+      </w:r>
+    </w:p>
+    <w:p>
+      <w:pPr>
+        <w:ind w:left="720"/>
+      </w:pPr>
     </w:p>
     <w:p>
       <w:pPr>
         <w:jc w:val="center"/>
       </w:pPr>
-    </w:p>
-    <w:p>
-      <w:pPr>
-        <w:jc w:val="center"/>
-      </w:pPr>
-      <w:r>
-        <w:t>Hình 3.3: Lưu đồ giải thuật của api subscribe</w:t>
-      </w:r>
     </w:p>
     <w:p>
       <w:pPr>
@@ -8426,10 +8569,17 @@
         <w:rPr>
           <w:shd w:val="clear" w:color="auto" w:fill="FFFFFF"/>
         </w:rPr>
-        <w:t>CHƯƠNG 4: HỆ THỐNG TRONG THỰC TIỄN</w:t>
+        <w:t xml:space="preserve">CHƯƠNG 4: </w:t>
       </w:r>
       <w:bookmarkEnd w:id="45"/>
       <w:bookmarkEnd w:id="46"/>
+      <w:r>
+        <w:rPr>
+          <w:shd w:val="clear" w:color="auto" w:fill="FFFFFF"/>
+          <w:lang w:val="en-US"/>
+        </w:rPr>
+        <w:t>TRIỂN KHAI WEBSITE</w:t>
+      </w:r>
     </w:p>
     <w:p>
       <w:pPr>
@@ -8460,7 +8610,20 @@
         <w:rPr>
           <w:shd w:val="clear" w:color="auto" w:fill="FFFFFF"/>
         </w:rPr>
-        <w:t>4.1. Nhà kính:</w:t>
+        <w:t xml:space="preserve">4.1. </w:t>
+      </w:r>
+      <w:r>
+        <w:rPr>
+          <w:shd w:val="clear" w:color="auto" w:fill="FFFFFF"/>
+          <w:lang w:val="en-US"/>
+        </w:rPr>
+        <w:t>Tổng quan chương trình</w:t>
+      </w:r>
+      <w:r>
+        <w:rPr>
+          <w:shd w:val="clear" w:color="auto" w:fill="FFFFFF"/>
+        </w:rPr>
+        <w:t>:</w:t>
       </w:r>
       <w:bookmarkEnd w:id="47"/>
       <w:bookmarkEnd w:id="48"/>
@@ -8468,129 +8631,909 @@
     <w:p>
       <w:pPr/>
       <w:r>
-        <w:rPr>
-          <w:lang w:eastAsia="ja-JP"/>
-        </w:rPr>
-        <w:drawing>
-          <wp:inline distT="0" distB="0" distL="0" distR="0">
-            <wp:extent cx="5760085" cy="4122420"/>
-            <wp:effectExtent l="0" t="0" r="0" b="0"/>
-            <wp:docPr id="1" name="Picture 1"/>
-            <wp:cNvGraphicFramePr>
-              <a:graphicFrameLocks xmlns:a="http://schemas.openxmlformats.org/drawingml/2006/main" noChangeAspect="1"/>
-            </wp:cNvGraphicFramePr>
-            <a:graphic xmlns:a="http://schemas.openxmlformats.org/drawingml/2006/main">
-              <a:graphicData uri="http://schemas.openxmlformats.org/drawingml/2006/picture">
-                <pic:pic xmlns:pic="http://schemas.openxmlformats.org/drawingml/2006/picture">
-                  <pic:nvPicPr>
-                    <pic:cNvPr id="1" name="Picture 1"/>
-                    <pic:cNvPicPr>
-                      <a:picLocks noChangeAspect="1"/>
-                    </pic:cNvPicPr>
-                  </pic:nvPicPr>
-                  <pic:blipFill>
-                    <a:blip r:embed="rId20">
-                      <a:extLst>
-                        <a:ext uri="{28A0092B-C50C-407E-A947-70E740481C1C}">
-                          <a14:useLocalDpi xmlns:a14="http://schemas.microsoft.com/office/drawing/2010/main" val="0"/>
-                        </a:ext>
-                      </a:extLst>
-                    </a:blip>
-                    <a:stretch>
-                      <a:fillRect/>
-                    </a:stretch>
-                  </pic:blipFill>
-                  <pic:spPr>
-                    <a:xfrm>
-                      <a:off x="0" y="0"/>
-                      <a:ext cx="5760085" cy="4122420"/>
-                    </a:xfrm>
-                    <a:prstGeom prst="rect">
-                      <a:avLst/>
-                    </a:prstGeom>
-                  </pic:spPr>
-                </pic:pic>
-              </a:graphicData>
-            </a:graphic>
-          </wp:inline>
-        </w:drawing>
-      </w:r>
-      <w:r>
         <w:t xml:space="preserve"> </w:t>
       </w:r>
     </w:p>
-    <w:p>
-      <w:pPr>
+    <w:tbl>
+      <w:tblPr>
+        <w:tblStyle w:val="23"/>
+        <w:tblW w:w="8478" w:type="dxa"/>
         <w:jc w:val="center"/>
-      </w:pPr>
-    </w:p>
+        <w:tblInd w:w="0" w:type="dxa"/>
+        <w:tblBorders>
+          <w:top w:val="single" w:color="000000" w:sz="4" w:space="0"/>
+          <w:left w:val="single" w:color="000000" w:sz="4" w:space="0"/>
+          <w:bottom w:val="single" w:color="000000" w:sz="4" w:space="0"/>
+          <w:right w:val="single" w:color="000000" w:sz="4" w:space="0"/>
+          <w:insideH w:val="single" w:color="000000" w:sz="4" w:space="0"/>
+          <w:insideV w:val="single" w:color="000000" w:sz="4" w:space="0"/>
+        </w:tblBorders>
+        <w:tblLayout w:type="fixed"/>
+        <w:tblCellMar>
+          <w:top w:w="0" w:type="dxa"/>
+          <w:left w:w="108" w:type="dxa"/>
+          <w:bottom w:w="0" w:type="dxa"/>
+          <w:right w:w="108" w:type="dxa"/>
+        </w:tblCellMar>
+      </w:tblPr>
+      <w:tblGrid>
+        <w:gridCol w:w="2674"/>
+        <w:gridCol w:w="5804"/>
+      </w:tblGrid>
+      <w:tr>
+        <w:tblPrEx>
+          <w:tblBorders>
+            <w:top w:val="single" w:color="000000" w:sz="4" w:space="0"/>
+            <w:left w:val="single" w:color="000000" w:sz="4" w:space="0"/>
+            <w:bottom w:val="single" w:color="000000" w:sz="4" w:space="0"/>
+            <w:right w:val="single" w:color="000000" w:sz="4" w:space="0"/>
+            <w:insideH w:val="single" w:color="000000" w:sz="4" w:space="0"/>
+            <w:insideV w:val="single" w:color="000000" w:sz="4" w:space="0"/>
+          </w:tblBorders>
+          <w:tblLayout w:type="fixed"/>
+          <w:tblCellMar>
+            <w:top w:w="0" w:type="dxa"/>
+            <w:left w:w="108" w:type="dxa"/>
+            <w:bottom w:w="0" w:type="dxa"/>
+            <w:right w:w="108" w:type="dxa"/>
+          </w:tblCellMar>
+        </w:tblPrEx>
+        <w:trPr>
+          <w:jc w:val="center"/>
+        </w:trPr>
+        <w:tc>
+          <w:tcPr>
+            <w:tcW w:w="2674" w:type="dxa"/>
+          </w:tcPr>
+          <w:p>
+            <w:pPr>
+              <w:pStyle w:val="44"/>
+              <w:suppressAutoHyphens/>
+              <w:spacing w:line="276" w:lineRule="auto"/>
+              <w:jc w:val="center"/>
+              <w:rPr>
+                <w:sz w:val="26"/>
+                <w:szCs w:val="26"/>
+                <w:lang w:eastAsia="ar-SA"/>
+              </w:rPr>
+            </w:pPr>
+          </w:p>
+        </w:tc>
+        <w:tc>
+          <w:tcPr>
+            <w:tcW w:w="5804" w:type="dxa"/>
+          </w:tcPr>
+          <w:p>
+            <w:pPr>
+              <w:pStyle w:val="44"/>
+              <w:suppressAutoHyphens/>
+              <w:spacing w:line="276" w:lineRule="auto"/>
+              <w:jc w:val="center"/>
+              <w:rPr>
+                <w:sz w:val="26"/>
+                <w:szCs w:val="26"/>
+                <w:lang w:eastAsia="ar-SA"/>
+              </w:rPr>
+            </w:pPr>
+            <w:r>
+              <w:rPr>
+                <w:sz w:val="26"/>
+                <w:szCs w:val="26"/>
+                <w:lang w:eastAsia="ar-SA"/>
+              </w:rPr>
+              <w:t>Nội dung</w:t>
+            </w:r>
+          </w:p>
+        </w:tc>
+      </w:tr>
+      <w:tr>
+        <w:tblPrEx>
+          <w:tblBorders>
+            <w:top w:val="single" w:color="000000" w:sz="4" w:space="0"/>
+            <w:left w:val="single" w:color="000000" w:sz="4" w:space="0"/>
+            <w:bottom w:val="single" w:color="000000" w:sz="4" w:space="0"/>
+            <w:right w:val="single" w:color="000000" w:sz="4" w:space="0"/>
+            <w:insideH w:val="single" w:color="000000" w:sz="4" w:space="0"/>
+            <w:insideV w:val="single" w:color="000000" w:sz="4" w:space="0"/>
+          </w:tblBorders>
+          <w:tblLayout w:type="fixed"/>
+          <w:tblCellMar>
+            <w:top w:w="0" w:type="dxa"/>
+            <w:left w:w="108" w:type="dxa"/>
+            <w:bottom w:w="0" w:type="dxa"/>
+            <w:right w:w="108" w:type="dxa"/>
+          </w:tblCellMar>
+        </w:tblPrEx>
+        <w:trPr>
+          <w:jc w:val="center"/>
+        </w:trPr>
+        <w:tc>
+          <w:tcPr>
+            <w:tcW w:w="2674" w:type="dxa"/>
+          </w:tcPr>
+          <w:p>
+            <w:pPr>
+              <w:pStyle w:val="44"/>
+              <w:suppressAutoHyphens/>
+              <w:spacing w:line="276" w:lineRule="auto"/>
+              <w:jc w:val="both"/>
+              <w:rPr>
+                <w:sz w:val="26"/>
+                <w:szCs w:val="26"/>
+                <w:lang w:eastAsia="ar-SA"/>
+              </w:rPr>
+            </w:pPr>
+            <w:r>
+              <w:rPr>
+                <w:sz w:val="26"/>
+                <w:szCs w:val="26"/>
+                <w:lang w:eastAsia="ar-SA"/>
+              </w:rPr>
+              <w:t>Ứng dụng</w:t>
+            </w:r>
+          </w:p>
+        </w:tc>
+        <w:tc>
+          <w:tcPr>
+            <w:tcW w:w="5804" w:type="dxa"/>
+          </w:tcPr>
+          <w:p>
+            <w:pPr>
+              <w:pStyle w:val="44"/>
+              <w:suppressAutoHyphens/>
+              <w:spacing w:line="276" w:lineRule="auto"/>
+              <w:jc w:val="both"/>
+              <w:rPr>
+                <w:sz w:val="26"/>
+                <w:szCs w:val="26"/>
+                <w:lang w:eastAsia="ar-SA"/>
+              </w:rPr>
+            </w:pPr>
+            <w:r>
+              <w:rPr>
+                <w:sz w:val="26"/>
+                <w:szCs w:val="26"/>
+                <w:lang w:eastAsia="ar-SA"/>
+              </w:rPr>
+              <w:t>Web Application</w:t>
+            </w:r>
+          </w:p>
+          <w:p>
+            <w:pPr>
+              <w:pStyle w:val="44"/>
+              <w:suppressAutoHyphens/>
+              <w:spacing w:line="276" w:lineRule="auto"/>
+              <w:jc w:val="both"/>
+              <w:rPr>
+                <w:sz w:val="26"/>
+                <w:szCs w:val="26"/>
+                <w:lang w:eastAsia="ar-SA"/>
+              </w:rPr>
+            </w:pPr>
+          </w:p>
+        </w:tc>
+      </w:tr>
+      <w:tr>
+        <w:tblPrEx>
+          <w:tblBorders>
+            <w:top w:val="single" w:color="000000" w:sz="4" w:space="0"/>
+            <w:left w:val="single" w:color="000000" w:sz="4" w:space="0"/>
+            <w:bottom w:val="single" w:color="000000" w:sz="4" w:space="0"/>
+            <w:right w:val="single" w:color="000000" w:sz="4" w:space="0"/>
+            <w:insideH w:val="single" w:color="000000" w:sz="4" w:space="0"/>
+            <w:insideV w:val="single" w:color="000000" w:sz="4" w:space="0"/>
+          </w:tblBorders>
+          <w:tblLayout w:type="fixed"/>
+          <w:tblCellMar>
+            <w:top w:w="0" w:type="dxa"/>
+            <w:left w:w="108" w:type="dxa"/>
+            <w:bottom w:w="0" w:type="dxa"/>
+            <w:right w:w="108" w:type="dxa"/>
+          </w:tblCellMar>
+        </w:tblPrEx>
+        <w:trPr>
+          <w:jc w:val="center"/>
+        </w:trPr>
+        <w:tc>
+          <w:tcPr>
+            <w:tcW w:w="2674" w:type="dxa"/>
+          </w:tcPr>
+          <w:p>
+            <w:pPr>
+              <w:pStyle w:val="44"/>
+              <w:suppressAutoHyphens/>
+              <w:spacing w:line="276" w:lineRule="auto"/>
+              <w:jc w:val="both"/>
+              <w:rPr>
+                <w:sz w:val="26"/>
+                <w:szCs w:val="26"/>
+                <w:lang w:eastAsia="ar-SA"/>
+              </w:rPr>
+            </w:pPr>
+            <w:r>
+              <w:rPr>
+                <w:sz w:val="26"/>
+                <w:szCs w:val="26"/>
+                <w:lang w:eastAsia="ar-SA"/>
+              </w:rPr>
+              <w:t>Ngôn ngữ lập trình</w:t>
+            </w:r>
+          </w:p>
+        </w:tc>
+        <w:tc>
+          <w:tcPr>
+            <w:tcW w:w="5804" w:type="dxa"/>
+          </w:tcPr>
+          <w:p>
+            <w:pPr>
+              <w:pStyle w:val="44"/>
+              <w:suppressAutoHyphens/>
+              <w:spacing w:line="276" w:lineRule="auto"/>
+              <w:jc w:val="both"/>
+              <w:rPr>
+                <w:sz w:val="26"/>
+                <w:szCs w:val="26"/>
+                <w:lang w:eastAsia="ar-SA"/>
+              </w:rPr>
+            </w:pPr>
+            <w:r>
+              <w:rPr>
+                <w:sz w:val="26"/>
+                <w:szCs w:val="26"/>
+                <w:lang w:val="en-US" w:eastAsia="ar-SA"/>
+              </w:rPr>
+              <w:t>HTML, CSS, Javascript, Java</w:t>
+            </w:r>
+          </w:p>
+          <w:p>
+            <w:pPr>
+              <w:pStyle w:val="44"/>
+              <w:suppressAutoHyphens/>
+              <w:spacing w:line="276" w:lineRule="auto"/>
+              <w:jc w:val="both"/>
+              <w:rPr>
+                <w:sz w:val="26"/>
+                <w:szCs w:val="26"/>
+                <w:lang w:eastAsia="ar-SA"/>
+              </w:rPr>
+            </w:pPr>
+          </w:p>
+        </w:tc>
+      </w:tr>
+      <w:tr>
+        <w:tblPrEx>
+          <w:tblBorders>
+            <w:top w:val="single" w:color="000000" w:sz="4" w:space="0"/>
+            <w:left w:val="single" w:color="000000" w:sz="4" w:space="0"/>
+            <w:bottom w:val="single" w:color="000000" w:sz="4" w:space="0"/>
+            <w:right w:val="single" w:color="000000" w:sz="4" w:space="0"/>
+            <w:insideH w:val="single" w:color="000000" w:sz="4" w:space="0"/>
+            <w:insideV w:val="single" w:color="000000" w:sz="4" w:space="0"/>
+          </w:tblBorders>
+          <w:tblLayout w:type="fixed"/>
+          <w:tblCellMar>
+            <w:top w:w="0" w:type="dxa"/>
+            <w:left w:w="108" w:type="dxa"/>
+            <w:bottom w:w="0" w:type="dxa"/>
+            <w:right w:w="108" w:type="dxa"/>
+          </w:tblCellMar>
+        </w:tblPrEx>
+        <w:trPr>
+          <w:jc w:val="center"/>
+        </w:trPr>
+        <w:tc>
+          <w:tcPr>
+            <w:tcW w:w="2674" w:type="dxa"/>
+          </w:tcPr>
+          <w:p>
+            <w:pPr>
+              <w:pStyle w:val="44"/>
+              <w:suppressAutoHyphens/>
+              <w:spacing w:line="276" w:lineRule="auto"/>
+              <w:jc w:val="both"/>
+              <w:rPr>
+                <w:sz w:val="26"/>
+                <w:szCs w:val="26"/>
+                <w:lang w:eastAsia="ar-SA"/>
+              </w:rPr>
+            </w:pPr>
+            <w:r>
+              <w:rPr>
+                <w:sz w:val="26"/>
+                <w:szCs w:val="26"/>
+                <w:lang w:eastAsia="ar-SA"/>
+              </w:rPr>
+              <w:t>Server</w:t>
+            </w:r>
+          </w:p>
+        </w:tc>
+        <w:tc>
+          <w:tcPr>
+            <w:tcW w:w="5804" w:type="dxa"/>
+          </w:tcPr>
+          <w:p>
+            <w:pPr>
+              <w:pStyle w:val="44"/>
+              <w:suppressAutoHyphens/>
+              <w:spacing w:line="276" w:lineRule="auto"/>
+              <w:jc w:val="both"/>
+              <w:rPr>
+                <w:sz w:val="26"/>
+                <w:szCs w:val="26"/>
+                <w:lang w:eastAsia="ar-SA"/>
+              </w:rPr>
+            </w:pPr>
+            <w:r>
+              <w:rPr>
+                <w:sz w:val="26"/>
+                <w:szCs w:val="26"/>
+                <w:lang w:eastAsia="ar-SA"/>
+              </w:rPr>
+              <w:t xml:space="preserve">Apache Tomcat </w:t>
+            </w:r>
+            <w:r>
+              <w:rPr>
+                <w:sz w:val="26"/>
+                <w:szCs w:val="26"/>
+                <w:lang w:val="en-US" w:eastAsia="ar-SA"/>
+              </w:rPr>
+              <w:t>8</w:t>
+            </w:r>
+          </w:p>
+          <w:p>
+            <w:pPr>
+              <w:pStyle w:val="44"/>
+              <w:suppressAutoHyphens/>
+              <w:spacing w:line="276" w:lineRule="auto"/>
+              <w:jc w:val="both"/>
+              <w:rPr>
+                <w:sz w:val="26"/>
+                <w:szCs w:val="26"/>
+                <w:lang w:eastAsia="ar-SA"/>
+              </w:rPr>
+            </w:pPr>
+          </w:p>
+        </w:tc>
+      </w:tr>
+      <w:tr>
+        <w:tblPrEx>
+          <w:tblBorders>
+            <w:top w:val="single" w:color="000000" w:sz="4" w:space="0"/>
+            <w:left w:val="single" w:color="000000" w:sz="4" w:space="0"/>
+            <w:bottom w:val="single" w:color="000000" w:sz="4" w:space="0"/>
+            <w:right w:val="single" w:color="000000" w:sz="4" w:space="0"/>
+            <w:insideH w:val="single" w:color="000000" w:sz="4" w:space="0"/>
+            <w:insideV w:val="single" w:color="000000" w:sz="4" w:space="0"/>
+          </w:tblBorders>
+          <w:tblLayout w:type="fixed"/>
+          <w:tblCellMar>
+            <w:top w:w="0" w:type="dxa"/>
+            <w:left w:w="108" w:type="dxa"/>
+            <w:bottom w:w="0" w:type="dxa"/>
+            <w:right w:w="108" w:type="dxa"/>
+          </w:tblCellMar>
+        </w:tblPrEx>
+        <w:trPr>
+          <w:jc w:val="center"/>
+        </w:trPr>
+        <w:tc>
+          <w:tcPr>
+            <w:tcW w:w="2674" w:type="dxa"/>
+          </w:tcPr>
+          <w:p>
+            <w:pPr>
+              <w:pStyle w:val="44"/>
+              <w:suppressAutoHyphens/>
+              <w:spacing w:line="276" w:lineRule="auto"/>
+              <w:jc w:val="both"/>
+              <w:rPr>
+                <w:sz w:val="26"/>
+                <w:szCs w:val="26"/>
+                <w:lang w:eastAsia="ar-SA"/>
+              </w:rPr>
+            </w:pPr>
+            <w:r>
+              <w:rPr>
+                <w:sz w:val="26"/>
+                <w:szCs w:val="26"/>
+                <w:lang w:eastAsia="ar-SA"/>
+              </w:rPr>
+              <w:t>IDE</w:t>
+            </w:r>
+          </w:p>
+        </w:tc>
+        <w:tc>
+          <w:tcPr>
+            <w:tcW w:w="5804" w:type="dxa"/>
+          </w:tcPr>
+          <w:p>
+            <w:pPr>
+              <w:pStyle w:val="44"/>
+              <w:suppressAutoHyphens/>
+              <w:spacing w:line="276" w:lineRule="auto"/>
+              <w:jc w:val="both"/>
+              <w:rPr>
+                <w:sz w:val="26"/>
+                <w:szCs w:val="26"/>
+                <w:lang w:eastAsia="ar-SA"/>
+              </w:rPr>
+            </w:pPr>
+            <w:r>
+              <w:rPr>
+                <w:sz w:val="26"/>
+                <w:szCs w:val="26"/>
+                <w:lang w:eastAsia="ar-SA"/>
+              </w:rPr>
+              <w:t>Eclipse Mars 2.0</w:t>
+            </w:r>
+          </w:p>
+          <w:p>
+            <w:pPr>
+              <w:pStyle w:val="44"/>
+              <w:suppressAutoHyphens/>
+              <w:spacing w:line="276" w:lineRule="auto"/>
+              <w:jc w:val="both"/>
+              <w:rPr>
+                <w:sz w:val="26"/>
+                <w:szCs w:val="26"/>
+                <w:lang w:eastAsia="ar-SA"/>
+              </w:rPr>
+            </w:pPr>
+          </w:p>
+        </w:tc>
+      </w:tr>
+      <w:tr>
+        <w:tblPrEx>
+          <w:tblBorders>
+            <w:top w:val="single" w:color="000000" w:sz="4" w:space="0"/>
+            <w:left w:val="single" w:color="000000" w:sz="4" w:space="0"/>
+            <w:bottom w:val="single" w:color="000000" w:sz="4" w:space="0"/>
+            <w:right w:val="single" w:color="000000" w:sz="4" w:space="0"/>
+            <w:insideH w:val="single" w:color="000000" w:sz="4" w:space="0"/>
+            <w:insideV w:val="single" w:color="000000" w:sz="4" w:space="0"/>
+          </w:tblBorders>
+          <w:tblLayout w:type="fixed"/>
+          <w:tblCellMar>
+            <w:top w:w="0" w:type="dxa"/>
+            <w:left w:w="108" w:type="dxa"/>
+            <w:bottom w:w="0" w:type="dxa"/>
+            <w:right w:w="108" w:type="dxa"/>
+          </w:tblCellMar>
+        </w:tblPrEx>
+        <w:trPr>
+          <w:jc w:val="center"/>
+        </w:trPr>
+        <w:tc>
+          <w:tcPr>
+            <w:tcW w:w="2674" w:type="dxa"/>
+          </w:tcPr>
+          <w:p>
+            <w:pPr>
+              <w:pStyle w:val="44"/>
+              <w:suppressAutoHyphens/>
+              <w:spacing w:line="276" w:lineRule="auto"/>
+              <w:jc w:val="both"/>
+              <w:rPr>
+                <w:sz w:val="26"/>
+                <w:szCs w:val="26"/>
+                <w:lang w:eastAsia="ar-SA"/>
+              </w:rPr>
+            </w:pPr>
+            <w:r>
+              <w:rPr>
+                <w:sz w:val="26"/>
+                <w:szCs w:val="26"/>
+                <w:lang w:eastAsia="ar-SA"/>
+              </w:rPr>
+              <w:t>Cơ sở dữ liệu</w:t>
+            </w:r>
+          </w:p>
+        </w:tc>
+        <w:tc>
+          <w:tcPr>
+            <w:tcW w:w="5804" w:type="dxa"/>
+          </w:tcPr>
+          <w:p>
+            <w:pPr>
+              <w:pStyle w:val="44"/>
+              <w:suppressAutoHyphens/>
+              <w:spacing w:line="276" w:lineRule="auto"/>
+              <w:jc w:val="both"/>
+              <w:rPr>
+                <w:sz w:val="26"/>
+                <w:szCs w:val="26"/>
+                <w:lang w:eastAsia="ar-SA"/>
+              </w:rPr>
+            </w:pPr>
+            <w:r>
+              <w:rPr>
+                <w:sz w:val="26"/>
+                <w:szCs w:val="26"/>
+                <w:lang w:eastAsia="ar-SA"/>
+              </w:rPr>
+              <w:t>MySQL Server 5.7, MySQL Workbench 6.3 CE</w:t>
+            </w:r>
+          </w:p>
+          <w:p>
+            <w:pPr>
+              <w:pStyle w:val="44"/>
+              <w:suppressAutoHyphens/>
+              <w:spacing w:line="276" w:lineRule="auto"/>
+              <w:jc w:val="both"/>
+              <w:rPr>
+                <w:sz w:val="26"/>
+                <w:szCs w:val="26"/>
+                <w:lang w:eastAsia="ar-SA"/>
+              </w:rPr>
+            </w:pPr>
+          </w:p>
+        </w:tc>
+      </w:tr>
+      <w:tr>
+        <w:tblPrEx>
+          <w:tblBorders>
+            <w:top w:val="single" w:color="000000" w:sz="4" w:space="0"/>
+            <w:left w:val="single" w:color="000000" w:sz="4" w:space="0"/>
+            <w:bottom w:val="single" w:color="000000" w:sz="4" w:space="0"/>
+            <w:right w:val="single" w:color="000000" w:sz="4" w:space="0"/>
+            <w:insideH w:val="single" w:color="000000" w:sz="4" w:space="0"/>
+            <w:insideV w:val="single" w:color="000000" w:sz="4" w:space="0"/>
+          </w:tblBorders>
+          <w:tblLayout w:type="fixed"/>
+          <w:tblCellMar>
+            <w:top w:w="0" w:type="dxa"/>
+            <w:left w:w="108" w:type="dxa"/>
+            <w:bottom w:w="0" w:type="dxa"/>
+            <w:right w:w="108" w:type="dxa"/>
+          </w:tblCellMar>
+        </w:tblPrEx>
+        <w:trPr>
+          <w:jc w:val="center"/>
+        </w:trPr>
+        <w:tc>
+          <w:tcPr>
+            <w:tcW w:w="2674" w:type="dxa"/>
+          </w:tcPr>
+          <w:p>
+            <w:pPr>
+              <w:pStyle w:val="44"/>
+              <w:suppressAutoHyphens/>
+              <w:spacing w:line="276" w:lineRule="auto"/>
+              <w:jc w:val="both"/>
+              <w:rPr>
+                <w:sz w:val="26"/>
+                <w:szCs w:val="26"/>
+                <w:lang w:eastAsia="ar-SA"/>
+              </w:rPr>
+            </w:pPr>
+            <w:r>
+              <w:rPr>
+                <w:sz w:val="26"/>
+                <w:szCs w:val="26"/>
+                <w:lang w:eastAsia="ar-SA"/>
+              </w:rPr>
+              <w:t>Công cụ</w:t>
+            </w:r>
+          </w:p>
+        </w:tc>
+        <w:tc>
+          <w:tcPr>
+            <w:tcW w:w="5804" w:type="dxa"/>
+          </w:tcPr>
+          <w:p>
+            <w:pPr>
+              <w:pStyle w:val="44"/>
+              <w:suppressAutoHyphens/>
+              <w:spacing w:line="276" w:lineRule="auto"/>
+              <w:jc w:val="both"/>
+              <w:rPr>
+                <w:sz w:val="26"/>
+                <w:szCs w:val="26"/>
+                <w:lang w:eastAsia="ar-SA"/>
+              </w:rPr>
+            </w:pPr>
+            <w:r>
+              <w:rPr>
+                <w:sz w:val="26"/>
+                <w:szCs w:val="26"/>
+                <w:lang w:eastAsia="ar-SA"/>
+              </w:rPr>
+              <w:t>Maven 2</w:t>
+            </w:r>
+          </w:p>
+          <w:p>
+            <w:pPr>
+              <w:pStyle w:val="44"/>
+              <w:suppressAutoHyphens/>
+              <w:spacing w:line="276" w:lineRule="auto"/>
+              <w:jc w:val="both"/>
+              <w:rPr>
+                <w:sz w:val="26"/>
+                <w:szCs w:val="26"/>
+                <w:lang w:eastAsia="ar-SA"/>
+              </w:rPr>
+            </w:pPr>
+          </w:p>
+        </w:tc>
+      </w:tr>
+      <w:tr>
+        <w:tblPrEx>
+          <w:tblBorders>
+            <w:top w:val="single" w:color="000000" w:sz="4" w:space="0"/>
+            <w:left w:val="single" w:color="000000" w:sz="4" w:space="0"/>
+            <w:bottom w:val="single" w:color="000000" w:sz="4" w:space="0"/>
+            <w:right w:val="single" w:color="000000" w:sz="4" w:space="0"/>
+            <w:insideH w:val="single" w:color="000000" w:sz="4" w:space="0"/>
+            <w:insideV w:val="single" w:color="000000" w:sz="4" w:space="0"/>
+          </w:tblBorders>
+          <w:tblLayout w:type="fixed"/>
+          <w:tblCellMar>
+            <w:top w:w="0" w:type="dxa"/>
+            <w:left w:w="108" w:type="dxa"/>
+            <w:bottom w:w="0" w:type="dxa"/>
+            <w:right w:w="108" w:type="dxa"/>
+          </w:tblCellMar>
+        </w:tblPrEx>
+        <w:trPr>
+          <w:jc w:val="center"/>
+        </w:trPr>
+        <w:tc>
+          <w:tcPr>
+            <w:tcW w:w="2674" w:type="dxa"/>
+          </w:tcPr>
+          <w:p>
+            <w:pPr>
+              <w:pStyle w:val="44"/>
+              <w:suppressAutoHyphens/>
+              <w:spacing w:line="276" w:lineRule="auto"/>
+              <w:jc w:val="both"/>
+              <w:rPr>
+                <w:sz w:val="26"/>
+                <w:szCs w:val="26"/>
+                <w:lang w:eastAsia="ar-SA"/>
+              </w:rPr>
+            </w:pPr>
+            <w:r>
+              <w:rPr>
+                <w:sz w:val="26"/>
+                <w:szCs w:val="26"/>
+                <w:lang w:eastAsia="ar-SA"/>
+              </w:rPr>
+              <w:t>Thư viện</w:t>
+            </w:r>
+          </w:p>
+        </w:tc>
+        <w:tc>
+          <w:tcPr>
+            <w:tcW w:w="5804" w:type="dxa"/>
+          </w:tcPr>
+          <w:p>
+            <w:pPr>
+              <w:pStyle w:val="44"/>
+              <w:suppressAutoHyphens/>
+              <w:spacing w:line="276" w:lineRule="auto"/>
+              <w:jc w:val="both"/>
+              <w:rPr>
+                <w:sz w:val="26"/>
+                <w:szCs w:val="26"/>
+                <w:lang w:eastAsia="ar-SA"/>
+              </w:rPr>
+            </w:pPr>
+            <w:r>
+              <w:rPr>
+                <w:sz w:val="26"/>
+                <w:szCs w:val="26"/>
+                <w:lang w:eastAsia="ar-SA"/>
+              </w:rPr>
+              <w:t>Hibernate 3,  Spring  4,  jQuery 2.2.4 , Bootstrap 3</w:t>
+            </w:r>
+          </w:p>
+          <w:p>
+            <w:pPr>
+              <w:pStyle w:val="44"/>
+              <w:suppressAutoHyphens/>
+              <w:spacing w:line="276" w:lineRule="auto"/>
+              <w:jc w:val="both"/>
+              <w:rPr>
+                <w:sz w:val="26"/>
+                <w:szCs w:val="26"/>
+                <w:lang w:eastAsia="ar-SA"/>
+              </w:rPr>
+            </w:pPr>
+          </w:p>
+        </w:tc>
+      </w:tr>
+      <w:tr>
+        <w:tblPrEx>
+          <w:tblBorders>
+            <w:top w:val="single" w:color="000000" w:sz="4" w:space="0"/>
+            <w:left w:val="single" w:color="000000" w:sz="4" w:space="0"/>
+            <w:bottom w:val="single" w:color="000000" w:sz="4" w:space="0"/>
+            <w:right w:val="single" w:color="000000" w:sz="4" w:space="0"/>
+            <w:insideH w:val="single" w:color="000000" w:sz="4" w:space="0"/>
+            <w:insideV w:val="single" w:color="000000" w:sz="4" w:space="0"/>
+          </w:tblBorders>
+          <w:tblLayout w:type="fixed"/>
+          <w:tblCellMar>
+            <w:top w:w="0" w:type="dxa"/>
+            <w:left w:w="108" w:type="dxa"/>
+            <w:bottom w:w="0" w:type="dxa"/>
+            <w:right w:w="108" w:type="dxa"/>
+          </w:tblCellMar>
+        </w:tblPrEx>
+        <w:trPr>
+          <w:jc w:val="center"/>
+        </w:trPr>
+        <w:tc>
+          <w:tcPr>
+            <w:tcW w:w="2674" w:type="dxa"/>
+          </w:tcPr>
+          <w:p>
+            <w:pPr>
+              <w:pStyle w:val="44"/>
+              <w:suppressAutoHyphens/>
+              <w:spacing w:line="276" w:lineRule="auto"/>
+              <w:jc w:val="both"/>
+              <w:rPr>
+                <w:sz w:val="26"/>
+                <w:szCs w:val="26"/>
+                <w:lang w:eastAsia="ar-SA"/>
+              </w:rPr>
+            </w:pPr>
+            <w:r>
+              <w:rPr>
+                <w:sz w:val="26"/>
+                <w:szCs w:val="26"/>
+                <w:lang w:eastAsia="ar-SA"/>
+              </w:rPr>
+              <w:t>Chức năng</w:t>
+            </w:r>
+          </w:p>
+        </w:tc>
+        <w:tc>
+          <w:tcPr>
+            <w:tcW w:w="5804" w:type="dxa"/>
+          </w:tcPr>
+          <w:p>
+            <w:pPr>
+              <w:pStyle w:val="44"/>
+              <w:numPr>
+                <w:ilvl w:val="0"/>
+                <w:numId w:val="6"/>
+              </w:numPr>
+              <w:suppressAutoHyphens/>
+              <w:spacing w:line="276" w:lineRule="auto"/>
+              <w:jc w:val="both"/>
+              <w:rPr>
+                <w:sz w:val="26"/>
+                <w:szCs w:val="26"/>
+                <w:lang w:eastAsia="ar-SA"/>
+              </w:rPr>
+            </w:pPr>
+            <w:r>
+              <w:rPr>
+                <w:sz w:val="26"/>
+                <w:szCs w:val="26"/>
+                <w:lang w:eastAsia="ar-SA"/>
+              </w:rPr>
+              <w:t>Thêm/Xóa/Sửa Sản Phẩm, Loại Sản Phẩm</w:t>
+            </w:r>
+          </w:p>
+          <w:p>
+            <w:pPr>
+              <w:pStyle w:val="44"/>
+              <w:numPr>
+                <w:ilvl w:val="0"/>
+                <w:numId w:val="6"/>
+              </w:numPr>
+              <w:suppressAutoHyphens/>
+              <w:spacing w:line="276" w:lineRule="auto"/>
+              <w:jc w:val="both"/>
+              <w:rPr>
+                <w:sz w:val="26"/>
+                <w:szCs w:val="26"/>
+                <w:lang w:eastAsia="ar-SA"/>
+              </w:rPr>
+            </w:pPr>
+            <w:r>
+              <w:rPr>
+                <w:sz w:val="26"/>
+                <w:szCs w:val="26"/>
+                <w:lang w:eastAsia="ar-SA"/>
+              </w:rPr>
+              <w:t>Chấp nhận/ hủy bỏ đơn hàng</w:t>
+            </w:r>
+          </w:p>
+          <w:p>
+            <w:pPr>
+              <w:pStyle w:val="44"/>
+              <w:numPr>
+                <w:ilvl w:val="0"/>
+                <w:numId w:val="6"/>
+              </w:numPr>
+              <w:suppressAutoHyphens/>
+              <w:spacing w:line="276" w:lineRule="auto"/>
+              <w:jc w:val="both"/>
+              <w:rPr>
+                <w:sz w:val="26"/>
+                <w:szCs w:val="26"/>
+                <w:lang w:eastAsia="ar-SA"/>
+              </w:rPr>
+            </w:pPr>
+            <w:r>
+              <w:rPr>
+                <w:sz w:val="26"/>
+                <w:szCs w:val="26"/>
+                <w:lang w:eastAsia="ar-SA"/>
+              </w:rPr>
+              <w:t>Thêm/Xóa/Sửa  giỏ hàng, thanh toán</w:t>
+            </w:r>
+          </w:p>
+          <w:p>
+            <w:pPr>
+              <w:pStyle w:val="44"/>
+              <w:numPr>
+                <w:ilvl w:val="0"/>
+                <w:numId w:val="6"/>
+              </w:numPr>
+              <w:suppressAutoHyphens/>
+              <w:spacing w:line="276" w:lineRule="auto"/>
+              <w:jc w:val="both"/>
+              <w:rPr>
+                <w:sz w:val="26"/>
+                <w:szCs w:val="26"/>
+                <w:lang w:eastAsia="ar-SA"/>
+              </w:rPr>
+            </w:pPr>
+            <w:r>
+              <w:rPr>
+                <w:sz w:val="26"/>
+                <w:szCs w:val="26"/>
+                <w:lang w:eastAsia="ar-SA"/>
+              </w:rPr>
+              <w:t>Đăng ký/ Đăng nhập, phân quyền người dùng</w:t>
+            </w:r>
+          </w:p>
+          <w:p>
+            <w:pPr>
+              <w:pStyle w:val="44"/>
+              <w:numPr>
+                <w:ilvl w:val="0"/>
+                <w:numId w:val="6"/>
+              </w:numPr>
+              <w:suppressAutoHyphens/>
+              <w:spacing w:line="276" w:lineRule="auto"/>
+              <w:jc w:val="both"/>
+              <w:rPr>
+                <w:sz w:val="26"/>
+                <w:szCs w:val="26"/>
+                <w:lang w:eastAsia="ar-SA"/>
+              </w:rPr>
+            </w:pPr>
+            <w:r>
+              <w:rPr>
+                <w:sz w:val="26"/>
+                <w:szCs w:val="26"/>
+                <w:lang w:eastAsia="ar-SA"/>
+              </w:rPr>
+              <w:t>Tra cứu sản phẩm theo tên sản phẩm, loại sản phẩm một số thông tin chi tiết sản phẩm</w:t>
+            </w:r>
+          </w:p>
+        </w:tc>
+      </w:tr>
+    </w:tbl>
     <w:p>
       <w:pPr>
         <w:jc w:val="center"/>
       </w:pPr>
-      <w:r>
-        <w:t>Hình 4.1: Mô hình nhà kính</w:t>
-      </w:r>
-    </w:p>
-    <w:p>
-      <w:pPr/>
-    </w:p>
-    <w:p>
-      <w:pPr/>
-      <w:r>
-        <w:tab/>
-      </w:r>
-      <w:r>
-        <w:t>Mô hình nhà kính gồm các bộ phận sau:</w:t>
-      </w:r>
     </w:p>
     <w:p>
       <w:pPr>
         <w:pStyle w:val="35"/>
         <w:numPr>
-          <w:ilvl w:val="1"/>
-          <w:numId w:val="5"/>
+          <w:numId w:val="0"/>
         </w:numPr>
       </w:pPr>
-      <w:r>
-        <w:t>(1): bộ cảm biến.</w:t>
-      </w:r>
-    </w:p>
-    <w:p>
-      <w:pPr>
-        <w:pStyle w:val="35"/>
-        <w:numPr>
-          <w:ilvl w:val="1"/>
-          <w:numId w:val="5"/>
-        </w:numPr>
-      </w:pPr>
-      <w:r>
-        <w:t>(2): bộ hai bóng đèn tròn.</w:t>
-      </w:r>
-    </w:p>
-    <w:p>
-      <w:pPr>
-        <w:pStyle w:val="35"/>
-        <w:numPr>
-          <w:ilvl w:val="1"/>
-          <w:numId w:val="5"/>
-        </w:numPr>
-      </w:pPr>
-      <w:r>
-        <w:t>(3): bộ hai quạt thông gió ngược chiều nhau.</w:t>
-      </w:r>
-    </w:p>
-    <w:p>
-      <w:pPr>
-        <w:pStyle w:val="35"/>
-        <w:numPr>
-          <w:ilvl w:val="1"/>
-          <w:numId w:val="5"/>
-        </w:numPr>
-      </w:pPr>
-      <w:r>
-        <w:t>(4): máy bơm nước.</w:t>
-      </w:r>
     </w:p>
     <w:p>
       <w:pPr/>
@@ -8710,54 +9653,6 @@
         <w:jc w:val="center"/>
       </w:pPr>
       <w:r>
-        <w:rPr>
-          <w:lang w:eastAsia="ja-JP"/>
-        </w:rPr>
-        <w:drawing>
-          <wp:inline distT="0" distB="0" distL="0" distR="0">
-            <wp:extent cx="5725160" cy="2924175"/>
-            <wp:effectExtent l="0" t="0" r="8890" b="9525"/>
-            <wp:docPr id="7" name="Picture 7"/>
-            <wp:cNvGraphicFramePr>
-              <a:graphicFrameLocks xmlns:a="http://schemas.openxmlformats.org/drawingml/2006/main" noChangeAspect="1"/>
-            </wp:cNvGraphicFramePr>
-            <a:graphic xmlns:a="http://schemas.openxmlformats.org/drawingml/2006/main">
-              <a:graphicData uri="http://schemas.openxmlformats.org/drawingml/2006/picture">
-                <pic:pic xmlns:pic="http://schemas.openxmlformats.org/drawingml/2006/picture">
-                  <pic:nvPicPr>
-                    <pic:cNvPr id="7" name="Picture 7"/>
-                    <pic:cNvPicPr>
-                      <a:picLocks noChangeAspect="1"/>
-                    </pic:cNvPicPr>
-                  </pic:nvPicPr>
-                  <pic:blipFill>
-                    <a:blip r:embed="rId21">
-                      <a:extLst>
-                        <a:ext uri="{28A0092B-C50C-407E-A947-70E740481C1C}">
-                          <a14:useLocalDpi xmlns:a14="http://schemas.microsoft.com/office/drawing/2010/main" val="0"/>
-                        </a:ext>
-                      </a:extLst>
-                    </a:blip>
-                    <a:stretch>
-                      <a:fillRect/>
-                    </a:stretch>
-                  </pic:blipFill>
-                  <pic:spPr>
-                    <a:xfrm>
-                      <a:off x="0" y="0"/>
-                      <a:ext cx="5725160" cy="2924175"/>
-                    </a:xfrm>
-                    <a:prstGeom prst="rect">
-                      <a:avLst/>
-                    </a:prstGeom>
-                  </pic:spPr>
-                </pic:pic>
-              </a:graphicData>
-            </a:graphic>
-          </wp:inline>
-        </w:drawing>
-      </w:r>
-      <w:r>
         <w:t>Hình 4.2: Bộ cảm biến</w:t>
       </w:r>
     </w:p>
@@ -8789,54 +9684,6 @@
         <w:jc w:val="center"/>
       </w:pPr>
       <w:r>
-        <w:rPr>
-          <w:lang w:eastAsia="ja-JP"/>
-        </w:rPr>
-        <w:drawing>
-          <wp:inline distT="0" distB="0" distL="0" distR="0">
-            <wp:extent cx="5760720" cy="3848100"/>
-            <wp:effectExtent l="0" t="0" r="0" b="0"/>
-            <wp:docPr id="8" name="Picture 8"/>
-            <wp:cNvGraphicFramePr>
-              <a:graphicFrameLocks xmlns:a="http://schemas.openxmlformats.org/drawingml/2006/main" noChangeAspect="1"/>
-            </wp:cNvGraphicFramePr>
-            <a:graphic xmlns:a="http://schemas.openxmlformats.org/drawingml/2006/main">
-              <a:graphicData uri="http://schemas.openxmlformats.org/drawingml/2006/picture">
-                <pic:pic xmlns:pic="http://schemas.openxmlformats.org/drawingml/2006/picture">
-                  <pic:nvPicPr>
-                    <pic:cNvPr id="8" name="Picture 8"/>
-                    <pic:cNvPicPr>
-                      <a:picLocks noChangeAspect="1"/>
-                    </pic:cNvPicPr>
-                  </pic:nvPicPr>
-                  <pic:blipFill>
-                    <a:blip r:embed="rId22">
-                      <a:extLst>
-                        <a:ext uri="{28A0092B-C50C-407E-A947-70E740481C1C}">
-                          <a14:useLocalDpi xmlns:a14="http://schemas.microsoft.com/office/drawing/2010/main" val="0"/>
-                        </a:ext>
-                      </a:extLst>
-                    </a:blip>
-                    <a:stretch>
-                      <a:fillRect/>
-                    </a:stretch>
-                  </pic:blipFill>
-                  <pic:spPr>
-                    <a:xfrm>
-                      <a:off x="0" y="0"/>
-                      <a:ext cx="5760720" cy="3848100"/>
-                    </a:xfrm>
-                    <a:prstGeom prst="rect">
-                      <a:avLst/>
-                    </a:prstGeom>
-                  </pic:spPr>
-                </pic:pic>
-              </a:graphicData>
-            </a:graphic>
-          </wp:inline>
-        </w:drawing>
-      </w:r>
-      <w:r>
         <w:t>Hình 4.3: Trang chủ dịch vụ web</w:t>
       </w:r>
       <w:r>
@@ -8879,55 +9726,6 @@
           <w:shd w:val="clear" w:color="auto" w:fill="FFFFFF"/>
         </w:rPr>
       </w:pPr>
-      <w:r>
-        <w:rPr>
-          <w:shd w:val="clear" w:color="auto" w:fill="FFFFFF"/>
-          <w:lang w:eastAsia="ja-JP"/>
-        </w:rPr>
-        <w:drawing>
-          <wp:inline distT="0" distB="0" distL="0" distR="0">
-            <wp:extent cx="5760720" cy="3178810"/>
-            <wp:effectExtent l="0" t="0" r="0" b="2540"/>
-            <wp:docPr id="9" name="Picture 9"/>
-            <wp:cNvGraphicFramePr>
-              <a:graphicFrameLocks xmlns:a="http://schemas.openxmlformats.org/drawingml/2006/main" noChangeAspect="1"/>
-            </wp:cNvGraphicFramePr>
-            <a:graphic xmlns:a="http://schemas.openxmlformats.org/drawingml/2006/main">
-              <a:graphicData uri="http://schemas.openxmlformats.org/drawingml/2006/picture">
-                <pic:pic xmlns:pic="http://schemas.openxmlformats.org/drawingml/2006/picture">
-                  <pic:nvPicPr>
-                    <pic:cNvPr id="9" name="Picture 9"/>
-                    <pic:cNvPicPr>
-                      <a:picLocks noChangeAspect="1"/>
-                    </pic:cNvPicPr>
-                  </pic:nvPicPr>
-                  <pic:blipFill>
-                    <a:blip r:embed="rId23">
-                      <a:extLst>
-                        <a:ext uri="{28A0092B-C50C-407E-A947-70E740481C1C}">
-                          <a14:useLocalDpi xmlns:a14="http://schemas.microsoft.com/office/drawing/2010/main" val="0"/>
-                        </a:ext>
-                      </a:extLst>
-                    </a:blip>
-                    <a:stretch>
-                      <a:fillRect/>
-                    </a:stretch>
-                  </pic:blipFill>
-                  <pic:spPr>
-                    <a:xfrm>
-                      <a:off x="0" y="0"/>
-                      <a:ext cx="5760720" cy="3178810"/>
-                    </a:xfrm>
-                    <a:prstGeom prst="rect">
-                      <a:avLst/>
-                    </a:prstGeom>
-                  </pic:spPr>
-                </pic:pic>
-              </a:graphicData>
-            </a:graphic>
-          </wp:inline>
-        </w:drawing>
-      </w:r>
       <w:r>
         <w:rPr>
           <w:shd w:val="clear" w:color="auto" w:fill="FFFFFF"/>
@@ -9076,7 +9874,7 @@
         <w:pStyle w:val="35"/>
         <w:numPr>
           <w:ilvl w:val="0"/>
-          <w:numId w:val="6"/>
+          <w:numId w:val="7"/>
         </w:numPr>
         <w:rPr>
           <w:rFonts w:cs="Times New Roman"/>
@@ -9117,7 +9915,7 @@
         <w:pStyle w:val="35"/>
         <w:numPr>
           <w:ilvl w:val="0"/>
-          <w:numId w:val="6"/>
+          <w:numId w:val="7"/>
         </w:numPr>
         <w:rPr>
           <w:rFonts w:cs="Times New Roman"/>
@@ -9158,7 +9956,7 @@
         <w:pStyle w:val="35"/>
         <w:numPr>
           <w:ilvl w:val="0"/>
-          <w:numId w:val="6"/>
+          <w:numId w:val="7"/>
         </w:numPr>
         <w:rPr>
           <w:rFonts w:cs="Times New Roman"/>
@@ -9203,7 +10001,7 @@
         <w:pStyle w:val="35"/>
         <w:numPr>
           <w:ilvl w:val="0"/>
-          <w:numId w:val="6"/>
+          <w:numId w:val="7"/>
         </w:numPr>
         <w:rPr>
           <w:rFonts w:cs="Times New Roman"/>
@@ -9221,7 +10019,7 @@
         <w:pStyle w:val="35"/>
         <w:numPr>
           <w:ilvl w:val="0"/>
-          <w:numId w:val="6"/>
+          <w:numId w:val="7"/>
         </w:numPr>
         <w:rPr>
           <w:rFonts w:cs="Times New Roman"/>
@@ -9288,6 +10086,12 @@
     <w:tr>
       <w:tblPrEx>
         <w:tblLayout w:type="fixed"/>
+        <w:tblCellMar>
+          <w:top w:w="0" w:type="dxa"/>
+          <w:left w:w="108" w:type="dxa"/>
+          <w:bottom w:w="0" w:type="dxa"/>
+          <w:right w:w="108" w:type="dxa"/>
+        </w:tblCellMar>
       </w:tblPrEx>
       <w:trPr>
         <w:trHeight w:val="115" w:hRule="exact"/>
@@ -9351,6 +10155,12 @@
     <w:tr>
       <w:tblPrEx>
         <w:tblLayout w:type="fixed"/>
+        <w:tblCellMar>
+          <w:top w:w="0" w:type="dxa"/>
+          <w:left w:w="108" w:type="dxa"/>
+          <w:bottom w:w="0" w:type="dxa"/>
+          <w:right w:w="108" w:type="dxa"/>
+        </w:tblCellMar>
       </w:tblPrEx>
       <w:sdt>
         <w:sdtPr>
@@ -10315,6 +11125,119 @@
       </w:rPr>
     </w:lvl>
   </w:abstractNum>
+  <w:abstractNum w:abstractNumId="880896053">
+    <w:nsid w:val="34816835"/>
+    <w:multiLevelType w:val="multilevel"/>
+    <w:tmpl w:val="34816835"/>
+    <w:lvl w:ilvl="0" w:tentative="1">
+      <w:start w:val="2"/>
+      <w:numFmt w:val="decimal"/>
+      <w:lvlText w:val="%1."/>
+      <w:lvlJc w:val="left"/>
+      <w:pPr>
+        <w:ind w:left="585" w:hanging="585"/>
+      </w:pPr>
+      <w:rPr>
+        <w:rFonts w:hint="default"/>
+      </w:rPr>
+    </w:lvl>
+    <w:lvl w:ilvl="1" w:tentative="1">
+      <w:start w:val="4"/>
+      <w:numFmt w:val="decimal"/>
+      <w:lvlText w:val="%1.%2."/>
+      <w:lvlJc w:val="left"/>
+      <w:pPr>
+        <w:ind w:left="720" w:hanging="720"/>
+      </w:pPr>
+      <w:rPr>
+        <w:rFonts w:hint="default"/>
+      </w:rPr>
+    </w:lvl>
+    <w:lvl w:ilvl="2" w:tentative="1">
+      <w:start w:val="1"/>
+      <w:numFmt w:val="decimal"/>
+      <w:lvlText w:val="%1.%2.%3."/>
+      <w:lvlJc w:val="left"/>
+      <w:pPr>
+        <w:ind w:left="720" w:hanging="720"/>
+      </w:pPr>
+      <w:rPr>
+        <w:rFonts w:hint="default"/>
+      </w:rPr>
+    </w:lvl>
+    <w:lvl w:ilvl="3" w:tentative="1">
+      <w:start w:val="1"/>
+      <w:numFmt w:val="decimal"/>
+      <w:lvlText w:val="%1.%2.%3.%4."/>
+      <w:lvlJc w:val="left"/>
+      <w:pPr>
+        <w:ind w:left="1080" w:hanging="1080"/>
+      </w:pPr>
+      <w:rPr>
+        <w:rFonts w:hint="default"/>
+      </w:rPr>
+    </w:lvl>
+    <w:lvl w:ilvl="4" w:tentative="1">
+      <w:start w:val="1"/>
+      <w:numFmt w:val="decimal"/>
+      <w:lvlText w:val="%1.%2.%3.%4.%5."/>
+      <w:lvlJc w:val="left"/>
+      <w:pPr>
+        <w:ind w:left="1080" w:hanging="1080"/>
+      </w:pPr>
+      <w:rPr>
+        <w:rFonts w:hint="default"/>
+      </w:rPr>
+    </w:lvl>
+    <w:lvl w:ilvl="5" w:tentative="1">
+      <w:start w:val="1"/>
+      <w:numFmt w:val="decimal"/>
+      <w:lvlText w:val="%1.%2.%3.%4.%5.%6."/>
+      <w:lvlJc w:val="left"/>
+      <w:pPr>
+        <w:ind w:left="1440" w:hanging="1440"/>
+      </w:pPr>
+      <w:rPr>
+        <w:rFonts w:hint="default"/>
+      </w:rPr>
+    </w:lvl>
+    <w:lvl w:ilvl="6" w:tentative="1">
+      <w:start w:val="1"/>
+      <w:numFmt w:val="decimal"/>
+      <w:lvlText w:val="%1.%2.%3.%4.%5.%6.%7."/>
+      <w:lvlJc w:val="left"/>
+      <w:pPr>
+        <w:ind w:left="1440" w:hanging="1440"/>
+      </w:pPr>
+      <w:rPr>
+        <w:rFonts w:hint="default"/>
+      </w:rPr>
+    </w:lvl>
+    <w:lvl w:ilvl="7" w:tentative="1">
+      <w:start w:val="1"/>
+      <w:numFmt w:val="decimal"/>
+      <w:lvlText w:val="%1.%2.%3.%4.%5.%6.%7.%8."/>
+      <w:lvlJc w:val="left"/>
+      <w:pPr>
+        <w:ind w:left="1800" w:hanging="1800"/>
+      </w:pPr>
+      <w:rPr>
+        <w:rFonts w:hint="default"/>
+      </w:rPr>
+    </w:lvl>
+    <w:lvl w:ilvl="8" w:tentative="1">
+      <w:start w:val="1"/>
+      <w:numFmt w:val="decimal"/>
+      <w:lvlText w:val="%1.%2.%3.%4.%5.%6.%7.%8.%9."/>
+      <w:lvlJc w:val="left"/>
+      <w:pPr>
+        <w:ind w:left="1800" w:hanging="1800"/>
+      </w:pPr>
+      <w:rPr>
+        <w:rFonts w:hint="default"/>
+      </w:rPr>
+    </w:lvl>
+  </w:abstractNum>
   <w:num w:numId="1">
     <w:abstractNumId w:val="1577549526"/>
   </w:num>
@@ -10331,6 +11254,9 @@
     <w:abstractNumId w:val="991984563"/>
   </w:num>
   <w:num w:numId="6">
+    <w:abstractNumId w:val="880896053"/>
+  </w:num>
+  <w:num w:numId="7">
     <w:abstractNumId w:val="71705606"/>
   </w:num>
 </w:numbering>
@@ -11461,6 +12387,20 @@
       </w:tcPr>
     </w:tblStylePr>
   </w:style>
+  <w:style w:type="paragraph" w:customStyle="1" w:styleId="44">
+    <w:name w:val="No Spacing"/>
+    <w:qFormat/>
+    <w:uiPriority w:val="1"/>
+    <w:pPr>
+      <w:spacing w:after="0" w:line="240" w:lineRule="auto"/>
+    </w:pPr>
+    <w:rPr>
+      <w:rFonts w:ascii="Times New Roman" w:hAnsi="Times New Roman" w:eastAsia="Calibri" w:cs="Times New Roman"/>
+      <w:sz w:val="24"/>
+      <w:szCs w:val="24"/>
+      <w:lang w:val="en-US" w:eastAsia="en-US" w:bidi="ar-SA"/>
+    </w:rPr>
+  </w:style>
 </w:styles>
 </file>
 
